--- a/Documentacion/Adaptador de estilo de Padrón de IIBB de la Provincia de Tucumán-v2.docx
+++ b/Documentacion/Adaptador de estilo de Padrón de IIBB de la Provincia de Tucumán-v2.docx
@@ -21,8 +21,6 @@
           <w:lang w:val="es-MX"/>
         </w:rPr>
       </w:pPr>
-      <w:bookmarkStart w:id="0" w:name="_GoBack"/>
-      <w:bookmarkEnd w:id="0"/>
     </w:p>
     <w:p>
       <w:pPr>
@@ -1126,25 +1124,7 @@
         <w:rPr>
           <w:lang w:val="es-MX"/>
         </w:rPr>
-        <w:t xml:space="preserve">“Evaluar coeficientes para </w:t>
-      </w:r>
-      <w:r>
-        <w:rPr>
-          <w:lang w:val="es-MX"/>
-        </w:rPr>
-        <w:t>in</w:t>
-      </w:r>
-      <w:r>
-        <w:rPr>
-          <w:lang w:val="es-MX"/>
-        </w:rPr>
-        <w:t xml:space="preserve">existentes en padrón” en true hace que si el contribuyente </w:t>
-      </w:r>
-      <w:r>
-        <w:rPr>
-          <w:lang w:val="es-MX"/>
-        </w:rPr>
-        <w:t xml:space="preserve">no fue encontrado en el archivo Acreditan, se toman los valores del archivo de coeficientes. Si está en </w:t>
+        <w:t xml:space="preserve">“Evaluar coeficientes para inexistentes en padrón” en true hace que si el contribuyente no fue encontrado en el archivo Acreditan, se toman los valores del archivo de coeficientes. Si está en </w:t>
       </w:r>
       <w:proofErr w:type="spellStart"/>
       <w:r>
@@ -1242,29 +1222,64 @@
         <w:rPr>
           <w:lang w:val="es-MX"/>
         </w:rPr>
-        <w:t xml:space="preserve">, se debería realizar la consulta </w:t>
-      </w:r>
-      <w:proofErr w:type="spellStart"/>
-      <w:r>
-        <w:rPr>
-          <w:i/>
-          <w:lang w:val="es-MX"/>
-        </w:rPr>
-        <w:t>GenerarFuncionPadronesEsLocal.sql</w:t>
-      </w:r>
-      <w:proofErr w:type="spellEnd"/>
-      <w:r>
-        <w:rPr>
-          <w:lang w:val="es-MX"/>
-        </w:rPr>
-        <w:t xml:space="preserve"> en la base de datos para confirma</w:t>
-      </w:r>
-      <w:r>
-        <w:rPr>
-          <w:lang w:val="es-MX"/>
-        </w:rPr>
-        <w:t>r que existe la función necesaria.</w:t>
-      </w:r>
+        <w:t xml:space="preserve">, se debería </w:t>
+      </w:r>
+      <w:r>
+        <w:rPr>
+          <w:lang w:val="es-MX"/>
+        </w:rPr>
+        <w:t xml:space="preserve">implementar el </w:t>
+      </w:r>
+      <w:r>
+        <w:rPr>
+          <w:color w:val="FF0000"/>
+        </w:rPr>
+        <w:t>UP065 de BASCS 4.60</w:t>
+      </w:r>
+      <w:r>
+        <w:rPr>
+          <w:lang w:val="es-MX"/>
+        </w:rPr>
+        <w:t xml:space="preserve"> </w:t>
+      </w:r>
+      <w:r>
+        <w:rPr>
+          <w:lang w:val="es-MX"/>
+        </w:rPr>
+        <w:t>para</w:t>
+      </w:r>
+      <w:r>
+        <w:rPr>
+          <w:lang w:val="es-MX"/>
+        </w:rPr>
+        <w:t xml:space="preserve"> confirma</w:t>
+      </w:r>
+      <w:r>
+        <w:rPr>
+          <w:lang w:val="es-MX"/>
+        </w:rPr>
+        <w:t>r que existe la función necesaria</w:t>
+      </w:r>
+      <w:r>
+        <w:rPr>
+          <w:lang w:val="es-MX"/>
+        </w:rPr>
+        <w:t xml:space="preserve"> </w:t>
+      </w:r>
+      <w:r>
+        <w:rPr>
+          <w:lang w:val="es-MX"/>
+        </w:rPr>
+        <w:t>la base de datos</w:t>
+      </w:r>
+      <w:r>
+        <w:rPr>
+          <w:lang w:val="es-MX"/>
+        </w:rPr>
+        <w:t>.</w:t>
+      </w:r>
+      <w:bookmarkStart w:id="0" w:name="_GoBack"/>
+      <w:bookmarkEnd w:id="0"/>
     </w:p>
     <w:p>
       <w:pPr>
